--- a/BLOG DIFFERENCE BTW HTTP1 AND HTTP2.docx
+++ b/BLOG DIFFERENCE BTW HTTP1 AND HTTP2.docx
@@ -1792,667 +1792,6 @@
     </w:p>
     <w:p>
       <w:pPr>
-        <w:shd w:val="clear" w:color="auto" w:fill="FFFFFF"/>
-        <w:spacing w:after="0" w:line="240" w:lineRule="auto"/>
-        <w:rPr>
-          <w:rFonts w:ascii="inherit" w:eastAsia="Times New Roman" w:hAnsi="inherit" w:cs="Times New Roman"/>
-          <w:color w:val="0000FF"/>
-          <w:sz w:val="24"/>
-          <w:szCs w:val="24"/>
-          <w:lang w:eastAsia="en-IN"/>
-        </w:rPr>
-      </w:pPr>
-      <w:r>
-        <w:rPr>
-          <w:rFonts w:ascii="Segoe UI" w:eastAsia="Times New Roman" w:hAnsi="Segoe UI" w:cs="Segoe UI"/>
-          <w:sz w:val="27"/>
-          <w:szCs w:val="27"/>
-          <w:lang w:eastAsia="en-IN"/>
-        </w:rPr>
-        <w:fldChar w:fldCharType="begin"/>
-      </w:r>
-      <w:r>
-        <w:rPr>
-          <w:rFonts w:ascii="Segoe UI" w:eastAsia="Times New Roman" w:hAnsi="Segoe UI" w:cs="Segoe UI"/>
-          <w:sz w:val="27"/>
-          <w:szCs w:val="27"/>
-          <w:lang w:eastAsia="en-IN"/>
-        </w:rPr>
-        <w:instrText xml:space="preserve"> HYPERLINK "https://medium.com/m/signin?actionUrl=https%3A%2F%2Fmedium.com%2F_%2Fvote%2Fp%2Fe9d3e57b9dcb&amp;operation=register&amp;redirect=https%3A%2F%2Fmedium.com%2F%40mangaim%2Fobjects-and-its-internal-representation-in-javascript-e9d3e57b9dcb&amp;user=Mangai+M&amp;userId=7f989fe5609b&amp;source=-----e9d3e57b9dcb---------------------clap_footer-----------" </w:instrText>
-      </w:r>
-      <w:r>
-        <w:rPr>
-          <w:rFonts w:ascii="Segoe UI" w:eastAsia="Times New Roman" w:hAnsi="Segoe UI" w:cs="Segoe UI"/>
-          <w:sz w:val="27"/>
-          <w:szCs w:val="27"/>
-          <w:lang w:eastAsia="en-IN"/>
-        </w:rPr>
-        <w:fldChar w:fldCharType="separate"/>
-      </w:r>
-    </w:p>
-    <w:p>
-      <w:pPr>
-        <w:shd w:val="clear" w:color="auto" w:fill="FFFFFF"/>
-        <w:spacing w:after="0" w:line="240" w:lineRule="auto"/>
-        <w:rPr>
-          <w:rFonts w:ascii="Segoe UI" w:eastAsia="Times New Roman" w:hAnsi="Segoe UI" w:cs="Times New Roman"/>
-          <w:sz w:val="24"/>
-          <w:szCs w:val="24"/>
-          <w:lang w:eastAsia="en-IN"/>
-        </w:rPr>
-      </w:pPr>
-      <w:r>
-        <w:rPr>
-          <w:rFonts w:ascii="Segoe UI" w:eastAsia="Times New Roman" w:hAnsi="Segoe UI" w:cs="Segoe UI"/>
-          <w:sz w:val="27"/>
-          <w:szCs w:val="27"/>
-          <w:lang w:eastAsia="en-IN"/>
-        </w:rPr>
-        <w:fldChar w:fldCharType="end"/>
-      </w:r>
-    </w:p>
-    <w:p>
-      <w:pPr>
-        <w:shd w:val="clear" w:color="auto" w:fill="FFFFFF"/>
-        <w:spacing w:after="0" w:line="240" w:lineRule="auto"/>
-        <w:rPr>
-          <w:rFonts w:ascii="inherit" w:eastAsia="Times New Roman" w:hAnsi="inherit" w:cs="Times New Roman"/>
-          <w:color w:val="0000FF"/>
-          <w:sz w:val="24"/>
-          <w:szCs w:val="24"/>
-          <w:lang w:eastAsia="en-IN"/>
-        </w:rPr>
-      </w:pPr>
-      <w:r>
-        <w:rPr>
-          <w:rFonts w:ascii="Segoe UI" w:eastAsia="Times New Roman" w:hAnsi="Segoe UI" w:cs="Segoe UI"/>
-          <w:sz w:val="27"/>
-          <w:szCs w:val="27"/>
-          <w:lang w:eastAsia="en-IN"/>
-        </w:rPr>
-        <w:fldChar w:fldCharType="begin"/>
-      </w:r>
-      <w:r>
-        <w:rPr>
-          <w:rFonts w:ascii="Segoe UI" w:eastAsia="Times New Roman" w:hAnsi="Segoe UI" w:cs="Segoe UI"/>
-          <w:sz w:val="27"/>
-          <w:szCs w:val="27"/>
-          <w:lang w:eastAsia="en-IN"/>
-        </w:rPr>
-        <w:instrText xml:space="preserve"> HYPERLINK "https://medium.com/m/signin?actionUrl=https%3A%2F%2Fmedium.com%2F_%2Fvote%2Fp%2Fe9d3e57b9dcb&amp;operation=register&amp;redirect=https%3A%2F%2Fmedium.com%2F%40mangaim%2Fobjects-and-its-internal-representation-in-javascript-e9d3e57b9dcb&amp;user=Mangai+M&amp;userId=7f989fe5609b&amp;source=-----e9d3e57b9dcb---------------------clap_footer-----------" </w:instrText>
-      </w:r>
-      <w:r>
-        <w:rPr>
-          <w:rFonts w:ascii="Segoe UI" w:eastAsia="Times New Roman" w:hAnsi="Segoe UI" w:cs="Segoe UI"/>
-          <w:sz w:val="27"/>
-          <w:szCs w:val="27"/>
-          <w:lang w:eastAsia="en-IN"/>
-        </w:rPr>
-        <w:fldChar w:fldCharType="separate"/>
-      </w:r>
-    </w:p>
-    <w:p>
-      <w:pPr>
-        <w:shd w:val="clear" w:color="auto" w:fill="FFFFFF"/>
-        <w:spacing w:line="240" w:lineRule="auto"/>
-        <w:rPr>
-          <w:rFonts w:ascii="Segoe UI" w:eastAsia="Times New Roman" w:hAnsi="Segoe UI" w:cs="Times New Roman"/>
-          <w:sz w:val="24"/>
-          <w:szCs w:val="24"/>
-          <w:lang w:eastAsia="en-IN"/>
-        </w:rPr>
-      </w:pPr>
-      <w:r>
-        <w:rPr>
-          <w:rFonts w:ascii="Segoe UI" w:eastAsia="Times New Roman" w:hAnsi="Segoe UI" w:cs="Segoe UI"/>
-          <w:sz w:val="27"/>
-          <w:szCs w:val="27"/>
-          <w:lang w:eastAsia="en-IN"/>
-        </w:rPr>
-        <w:fldChar w:fldCharType="end"/>
-      </w:r>
-    </w:p>
-    <w:p>
-      <w:pPr>
-        <w:textAlignment w:val="baseline"/>
-        <w:rPr>
-          <w:b/>
-          <w:bCs/>
-          <w:sz w:val="28"/>
-          <w:szCs w:val="28"/>
-        </w:rPr>
-      </w:pPr>
-    </w:p>
-    <w:p>
-      <w:pPr>
-        <w:rPr>
-          <w:rFonts w:ascii="Agency FB" w:eastAsia="Times New Roman" w:hAnsi="Agency FB" w:cs="Times New Roman"/>
-          <w:b/>
-          <w:bCs/>
-          <w:color w:val="58534F"/>
-          <w:sz w:val="32"/>
-          <w:szCs w:val="32"/>
-          <w:lang w:eastAsia="en-IN"/>
-        </w:rPr>
-      </w:pPr>
-      <w:r>
-        <w:rPr>
-          <w:rFonts w:ascii="Agency FB" w:eastAsia="Times New Roman" w:hAnsi="Agency FB" w:cs="Times New Roman"/>
-          <w:b/>
-          <w:bCs/>
-          <w:color w:val="58534F"/>
-          <w:sz w:val="32"/>
-          <w:szCs w:val="32"/>
-          <w:lang w:eastAsia="en-IN"/>
-        </w:rPr>
-        <w:br w:type="page"/>
-      </w:r>
-    </w:p>
-    <w:p>
-      <w:pPr>
-        <w:textAlignment w:val="baseline"/>
-        <w:rPr>
-          <w:rFonts w:ascii="Agency FB" w:eastAsia="Times New Roman" w:hAnsi="Agency FB" w:cs="Times New Roman"/>
-          <w:b/>
-          <w:bCs/>
-          <w:color w:val="58534F"/>
-          <w:sz w:val="32"/>
-          <w:szCs w:val="32"/>
-          <w:lang w:eastAsia="en-IN"/>
-        </w:rPr>
-      </w:pPr>
-    </w:p>
-    <w:p>
-      <w:pPr>
-        <w:rPr>
-          <w:rFonts w:ascii="Agency FB" w:eastAsia="Times New Roman" w:hAnsi="Agency FB" w:cs="Times New Roman"/>
-          <w:b/>
-          <w:bCs/>
-          <w:color w:val="58534F"/>
-          <w:sz w:val="32"/>
-          <w:szCs w:val="32"/>
-          <w:lang w:eastAsia="en-IN"/>
-        </w:rPr>
-      </w:pPr>
-      <w:r>
-        <w:rPr>
-          <w:rFonts w:ascii="Agency FB" w:eastAsia="Times New Roman" w:hAnsi="Agency FB" w:cs="Times New Roman"/>
-          <w:b/>
-          <w:bCs/>
-          <w:color w:val="58534F"/>
-          <w:sz w:val="32"/>
-          <w:szCs w:val="32"/>
-          <w:lang w:eastAsia="en-IN"/>
-        </w:rPr>
-        <w:br w:type="page"/>
-      </w:r>
-    </w:p>
-    <w:p>
-      <w:pPr>
-        <w:textAlignment w:val="baseline"/>
-        <w:rPr>
-          <w:b/>
-          <w:bCs/>
-          <w:sz w:val="28"/>
-          <w:szCs w:val="28"/>
-        </w:rPr>
-      </w:pPr>
-      <w:r>
-        <w:rPr>
-          <w:b/>
-          <w:bCs/>
-          <w:sz w:val="28"/>
-          <w:szCs w:val="28"/>
-        </w:rPr>
-        <w:lastRenderedPageBreak/>
-        <w:t>BLOG DIFFERENCE BTW HTTP1 AND HTTP2</w:t>
-      </w:r>
-    </w:p>
-    <w:p>
-      <w:pPr>
-        <w:textAlignment w:val="baseline"/>
-        <w:rPr>
-          <w:b/>
-          <w:bCs/>
-          <w:sz w:val="32"/>
-          <w:szCs w:val="32"/>
-        </w:rPr>
-      </w:pPr>
-      <w:r>
-        <w:rPr>
-          <w:b/>
-          <w:bCs/>
-          <w:sz w:val="32"/>
-          <w:szCs w:val="32"/>
-        </w:rPr>
-        <w:t>HTTP1</w:t>
-      </w:r>
-    </w:p>
-    <w:p>
-      <w:pPr>
-        <w:textAlignment w:val="baseline"/>
-        <w:rPr>
-          <w:rFonts w:ascii="Agency FB" w:eastAsia="Times New Roman" w:hAnsi="Agency FB" w:cs="Times New Roman"/>
-          <w:b/>
-          <w:bCs/>
-          <w:color w:val="58534F"/>
-          <w:sz w:val="32"/>
-          <w:szCs w:val="32"/>
-          <w:lang w:eastAsia="en-IN"/>
-        </w:rPr>
-      </w:pPr>
-      <w:r>
-        <w:rPr>
-          <w:rFonts w:ascii="Agency FB" w:hAnsi="Agency FB"/>
-          <w:b/>
-          <w:bCs/>
-          <w:sz w:val="28"/>
-          <w:szCs w:val="28"/>
-        </w:rPr>
-        <w:t xml:space="preserve">  </w:t>
-      </w:r>
-      <w:proofErr w:type="gramStart"/>
-      <w:r>
-        <w:rPr>
-          <w:rFonts w:ascii="Agency FB" w:hAnsi="Agency FB"/>
-          <w:b/>
-          <w:bCs/>
-          <w:sz w:val="28"/>
-          <w:szCs w:val="28"/>
-        </w:rPr>
-        <w:t>.</w:t>
-      </w:r>
-      <w:r>
-        <w:rPr>
-          <w:rFonts w:ascii="Agency FB" w:eastAsia="Times New Roman" w:hAnsi="Agency FB" w:cs="Times New Roman"/>
-          <w:b/>
-          <w:bCs/>
-          <w:color w:val="58534F"/>
-          <w:sz w:val="28"/>
-          <w:szCs w:val="28"/>
-          <w:lang w:eastAsia="en-IN"/>
-        </w:rPr>
-        <w:t>It</w:t>
-      </w:r>
-      <w:proofErr w:type="gramEnd"/>
-      <w:r>
-        <w:rPr>
-          <w:rFonts w:ascii="Agency FB" w:eastAsia="Times New Roman" w:hAnsi="Agency FB" w:cs="Times New Roman"/>
-          <w:b/>
-          <w:bCs/>
-          <w:color w:val="58534F"/>
-          <w:sz w:val="28"/>
-          <w:szCs w:val="28"/>
-          <w:lang w:eastAsia="en-IN"/>
-        </w:rPr>
-        <w:t xml:space="preserve"> </w:t>
-      </w:r>
-      <w:r>
-        <w:rPr>
-          <w:rFonts w:ascii="Agency FB" w:eastAsia="Times New Roman" w:hAnsi="Agency FB" w:cs="Times New Roman"/>
-          <w:b/>
-          <w:bCs/>
-          <w:color w:val="58534F"/>
-          <w:sz w:val="32"/>
-          <w:szCs w:val="32"/>
-          <w:lang w:eastAsia="en-IN"/>
-        </w:rPr>
-        <w:t xml:space="preserve">was no longer required for each connection to be terminated immediately after y request was served with a response; instead, with the keep-alive header, it </w:t>
-      </w:r>
-    </w:p>
-    <w:p>
-      <w:pPr>
-        <w:rPr>
-          <w:lang w:eastAsia="en-IN"/>
-        </w:rPr>
-      </w:pPr>
-      <w:r>
-        <w:rPr>
-          <w:lang w:eastAsia="en-IN"/>
-        </w:rPr>
-        <w:br w:type="page"/>
-      </w:r>
-    </w:p>
-    <w:p>
-      <w:pPr>
-        <w:textAlignment w:val="baseline"/>
-        <w:rPr>
-          <w:b/>
-          <w:bCs/>
-          <w:sz w:val="28"/>
-          <w:szCs w:val="28"/>
-        </w:rPr>
-      </w:pPr>
-      <w:r>
-        <w:rPr>
-          <w:b/>
-          <w:bCs/>
-          <w:sz w:val="28"/>
-          <w:szCs w:val="28"/>
-        </w:rPr>
-        <w:lastRenderedPageBreak/>
-        <w:t>BLOG DIFFERENCE BTW HTTP1 AND HTTP2</w:t>
-      </w:r>
-    </w:p>
-    <w:p>
-      <w:pPr>
-        <w:textAlignment w:val="baseline"/>
-        <w:rPr>
-          <w:b/>
-          <w:bCs/>
-          <w:sz w:val="32"/>
-          <w:szCs w:val="32"/>
-        </w:rPr>
-      </w:pPr>
-      <w:r>
-        <w:rPr>
-          <w:b/>
-          <w:bCs/>
-          <w:sz w:val="32"/>
-          <w:szCs w:val="32"/>
-        </w:rPr>
-        <w:t>HTTP1</w:t>
-      </w:r>
-    </w:p>
-    <w:p>
-      <w:pPr>
-        <w:textAlignment w:val="baseline"/>
-        <w:rPr>
-          <w:rFonts w:ascii="Agency FB" w:eastAsia="Times New Roman" w:hAnsi="Agency FB" w:cs="Times New Roman"/>
-          <w:b/>
-          <w:bCs/>
-          <w:color w:val="58534F"/>
-          <w:sz w:val="32"/>
-          <w:szCs w:val="32"/>
-          <w:lang w:eastAsia="en-IN"/>
-        </w:rPr>
-      </w:pPr>
-      <w:r>
-        <w:rPr>
-          <w:rFonts w:ascii="Agency FB" w:hAnsi="Agency FB"/>
-          <w:b/>
-          <w:bCs/>
-          <w:sz w:val="28"/>
-          <w:szCs w:val="28"/>
-        </w:rPr>
-        <w:t xml:space="preserve">  </w:t>
-      </w:r>
-      <w:proofErr w:type="gramStart"/>
-      <w:r>
-        <w:rPr>
-          <w:rFonts w:ascii="Agency FB" w:hAnsi="Agency FB"/>
-          <w:b/>
-          <w:bCs/>
-          <w:sz w:val="28"/>
-          <w:szCs w:val="28"/>
-        </w:rPr>
-        <w:t>.</w:t>
-      </w:r>
-      <w:r>
-        <w:rPr>
-          <w:rFonts w:ascii="Agency FB" w:eastAsia="Times New Roman" w:hAnsi="Agency FB" w:cs="Times New Roman"/>
-          <w:b/>
-          <w:bCs/>
-          <w:color w:val="58534F"/>
-          <w:sz w:val="28"/>
-          <w:szCs w:val="28"/>
-          <w:lang w:eastAsia="en-IN"/>
-        </w:rPr>
-        <w:t>It</w:t>
-      </w:r>
-      <w:proofErr w:type="gramEnd"/>
-      <w:r>
-        <w:rPr>
-          <w:rFonts w:ascii="Agency FB" w:eastAsia="Times New Roman" w:hAnsi="Agency FB" w:cs="Times New Roman"/>
-          <w:b/>
-          <w:bCs/>
-          <w:color w:val="58534F"/>
-          <w:sz w:val="28"/>
-          <w:szCs w:val="28"/>
-          <w:lang w:eastAsia="en-IN"/>
-        </w:rPr>
-        <w:t xml:space="preserve"> </w:t>
-      </w:r>
-      <w:r>
-        <w:rPr>
-          <w:rFonts w:ascii="Agency FB" w:eastAsia="Times New Roman" w:hAnsi="Agency FB" w:cs="Times New Roman"/>
-          <w:b/>
-          <w:bCs/>
-          <w:color w:val="58534F"/>
-          <w:sz w:val="32"/>
-          <w:szCs w:val="32"/>
-          <w:lang w:eastAsia="en-IN"/>
-        </w:rPr>
-        <w:t xml:space="preserve">was no longer required for each connection to be terminated immediately after every request was served with a response; instead, with the keep-alive header, it </w:t>
-      </w:r>
-    </w:p>
-    <w:p>
-      <w:pPr>
-        <w:rPr>
-          <w:rFonts w:ascii="Agency FB" w:eastAsia="Times New Roman" w:hAnsi="Agency FB" w:cs="Times New Roman"/>
-          <w:b/>
-          <w:bCs/>
-          <w:color w:val="58534F"/>
-          <w:sz w:val="32"/>
-          <w:szCs w:val="32"/>
-          <w:lang w:eastAsia="en-IN"/>
-        </w:rPr>
-      </w:pPr>
-      <w:r>
-        <w:rPr>
-          <w:rFonts w:ascii="Agency FB" w:eastAsia="Times New Roman" w:hAnsi="Agency FB" w:cs="Times New Roman"/>
-          <w:b/>
-          <w:bCs/>
-          <w:color w:val="58534F"/>
-          <w:sz w:val="32"/>
-          <w:szCs w:val="32"/>
-          <w:lang w:eastAsia="en-IN"/>
-        </w:rPr>
-        <w:br w:type="page"/>
-      </w:r>
-    </w:p>
-    <w:p>
-      <w:pPr>
-        <w:textAlignment w:val="baseline"/>
-        <w:rPr>
-          <w:rFonts w:ascii="Agency FB" w:hAnsi="Agency FB"/>
-          <w:sz w:val="40"/>
-          <w:szCs w:val="40"/>
-        </w:rPr>
-      </w:pPr>
-      <w:r>
-        <w:rPr>
-          <w:rFonts w:ascii="Agency FB" w:eastAsia="Times New Roman" w:hAnsi="Agency FB" w:cs="Times New Roman"/>
-          <w:b/>
-          <w:bCs/>
-          <w:color w:val="58534F"/>
-          <w:sz w:val="32"/>
-          <w:szCs w:val="32"/>
-          <w:lang w:eastAsia="en-IN"/>
-        </w:rPr>
-        <w:lastRenderedPageBreak/>
-        <w:t>was possible to have persistent connections. It allowed multiple requests/responses</w:t>
-      </w:r>
-      <w:r>
-        <w:rPr>
-          <w:rFonts w:ascii="Agency FB" w:eastAsia="Times New Roman" w:hAnsi="Agency FB" w:cs="Times New Roman"/>
-          <w:b/>
-          <w:bCs/>
-          <w:color w:val="58534F"/>
-          <w:sz w:val="28"/>
-          <w:szCs w:val="28"/>
-          <w:lang w:eastAsia="en-IN"/>
-        </w:rPr>
-        <w:t xml:space="preserve"> per TCP connect</w:t>
-      </w:r>
-      <w:r>
-        <w:rPr>
-          <w:rFonts w:ascii="Agency FB" w:hAnsi="Agency FB"/>
-          <w:sz w:val="40"/>
-          <w:szCs w:val="40"/>
-        </w:rPr>
-        <w:t xml:space="preserve"> </w:t>
-      </w:r>
-    </w:p>
-    <w:p>
-      <w:pPr>
-        <w:textAlignment w:val="baseline"/>
-        <w:rPr>
-          <w:rFonts w:ascii="Agency FB" w:hAnsi="Agency FB"/>
-          <w:sz w:val="36"/>
-          <w:szCs w:val="36"/>
-        </w:rPr>
-      </w:pPr>
-      <w:r>
-        <w:rPr>
-          <w:rFonts w:ascii="Agency FB" w:hAnsi="Agency FB"/>
-          <w:sz w:val="36"/>
-          <w:szCs w:val="36"/>
-        </w:rPr>
-        <w:t xml:space="preserve">  </w:t>
-      </w:r>
-      <w:proofErr w:type="gramStart"/>
-      <w:r>
-        <w:rPr>
-          <w:rFonts w:ascii="Agency FB" w:hAnsi="Agency FB"/>
-          <w:sz w:val="36"/>
-          <w:szCs w:val="36"/>
-        </w:rPr>
-        <w:t>.</w:t>
-      </w:r>
-      <w:r>
-        <w:rPr>
-          <w:rFonts w:ascii="Agency FB" w:eastAsia="Times New Roman" w:hAnsi="Agency FB" w:cs="Times New Roman"/>
-          <w:b/>
-          <w:bCs/>
-          <w:color w:val="58534F"/>
-          <w:sz w:val="32"/>
-          <w:szCs w:val="32"/>
-          <w:lang w:eastAsia="en-IN"/>
-        </w:rPr>
-        <w:t>HTTP</w:t>
-      </w:r>
-      <w:proofErr w:type="gramEnd"/>
-      <w:r>
-        <w:rPr>
-          <w:rFonts w:ascii="Agency FB" w:eastAsia="Times New Roman" w:hAnsi="Agency FB" w:cs="Times New Roman"/>
-          <w:b/>
-          <w:bCs/>
-          <w:color w:val="58534F"/>
-          <w:sz w:val="32"/>
-          <w:szCs w:val="32"/>
-          <w:lang w:eastAsia="en-IN"/>
-        </w:rPr>
-        <w:t>/1.1 provided support for chunk transfers that allowed streaming of content dynamically as chunks and for</w:t>
-      </w:r>
-      <w:r>
-        <w:rPr>
-          <w:rFonts w:ascii="Agency FB" w:eastAsia="Times New Roman" w:hAnsi="Agency FB" w:cs="Times New Roman"/>
-          <w:b/>
-          <w:bCs/>
-          <w:color w:val="58534F"/>
-          <w:sz w:val="32"/>
-          <w:szCs w:val="32"/>
-          <w:lang w:eastAsia="en-IN"/>
-        </w:rPr>
-        <w:t xml:space="preserve"> additional </w:t>
-      </w:r>
-      <w:r>
-        <w:rPr>
-          <w:rFonts w:ascii="Agency FB" w:eastAsia="Times New Roman" w:hAnsi="Agency FB" w:cs="Times New Roman"/>
-          <w:b/>
-          <w:bCs/>
-          <w:color w:val="58534F"/>
-          <w:sz w:val="32"/>
-          <w:szCs w:val="32"/>
-          <w:lang w:eastAsia="en-IN"/>
-        </w:rPr>
-        <w:t>headers to be sent after the message body. This enhancement was particularly useful in cases where values of a field remained unknown until the content had been produced. For example, when the content had to be digitally signed, it was not possible to do so before the entire content gets generated</w:t>
-      </w:r>
-      <w:r>
-        <w:rPr>
-          <w:rFonts w:ascii="Agency FB" w:eastAsia="Times New Roman" w:hAnsi="Agency FB" w:cs="Times New Roman"/>
-          <w:b/>
-          <w:bCs/>
-          <w:color w:val="58534F"/>
-          <w:sz w:val="36"/>
-          <w:szCs w:val="36"/>
-          <w:lang w:eastAsia="en-IN"/>
-        </w:rPr>
-        <w:t>.</w:t>
-      </w:r>
-    </w:p>
-    <w:p>
-      <w:pPr>
-        <w:textAlignment w:val="baseline"/>
-        <w:rPr>
-          <w:sz w:val="36"/>
-          <w:szCs w:val="36"/>
-        </w:rPr>
-      </w:pPr>
-      <w:r>
-        <w:rPr>
-          <w:sz w:val="40"/>
-          <w:szCs w:val="40"/>
-        </w:rPr>
-        <w:t>HTTP2</w:t>
-      </w:r>
-      <w:r>
-        <w:rPr>
-          <w:sz w:val="40"/>
-          <w:szCs w:val="40"/>
-        </w:rPr>
-        <w:t xml:space="preserve"> </w:t>
-      </w:r>
-    </w:p>
-    <w:p>
-      <w:pPr>
-        <w:textAlignment w:val="baseline"/>
-        <w:rPr>
-          <w:rFonts w:ascii="Agency FB" w:eastAsia="Times New Roman" w:hAnsi="Agency FB" w:cs="Times New Roman"/>
-          <w:color w:val="58534F"/>
-          <w:sz w:val="34"/>
-          <w:szCs w:val="36"/>
-          <w:lang w:eastAsia="en-IN"/>
-        </w:rPr>
-      </w:pPr>
-      <w:r>
-        <w:rPr>
-          <w:sz w:val="36"/>
-          <w:szCs w:val="36"/>
-        </w:rPr>
-        <w:t>.</w:t>
-      </w:r>
-      <w:r>
-        <w:rPr>
-          <w:sz w:val="36"/>
-          <w:szCs w:val="36"/>
-        </w:rPr>
-        <w:t xml:space="preserve"> </w:t>
-      </w:r>
-      <w:r>
-        <w:rPr>
-          <w:rFonts w:ascii="inherit" w:eastAsia="Times New Roman" w:hAnsi="inherit" w:cs="Times New Roman"/>
-          <w:color w:val="58534F"/>
-          <w:sz w:val="34"/>
-          <w:szCs w:val="36"/>
-          <w:lang w:eastAsia="en-IN"/>
-        </w:rPr>
-        <w:t xml:space="preserve">It </w:t>
-      </w:r>
-      <w:r>
-        <w:rPr>
-          <w:rFonts w:ascii="Agency FB" w:eastAsia="Times New Roman" w:hAnsi="Agency FB" w:cs="Times New Roman"/>
-          <w:color w:val="58534F"/>
-          <w:sz w:val="34"/>
-          <w:szCs w:val="36"/>
-          <w:lang w:eastAsia="en-IN"/>
-        </w:rPr>
-        <w:t>introduces the concept of a server push where the server anticipates the resources that will be required by the client and pushes them prior to the client making requests. The client retains the authority to deny the server push; however, in most cases, this feature adds a lot of efficiency to the process.</w:t>
-      </w:r>
-    </w:p>
-    <w:p>
-      <w:pPr>
         <w:textAlignment w:val="baseline"/>
         <w:rPr>
           <w:rFonts w:ascii="Agency FB" w:eastAsia="Times New Roman" w:hAnsi="Agency FB" w:cs="Times New Roman"/>
@@ -2470,53 +1809,7 @@
           <w:sz w:val="36"/>
           <w:szCs w:val="36"/>
         </w:rPr>
-        <w:t xml:space="preserve">. It </w:t>
-      </w:r>
-      <w:r>
-        <w:rPr>
-          <w:rFonts w:ascii="Agency FB" w:hAnsi="Agency FB"/>
-          <w:color w:val="58534F"/>
-          <w:sz w:val="36"/>
-          <w:szCs w:val="36"/>
-        </w:rPr>
-        <w:t xml:space="preserve">is a binary protocol </w:t>
-      </w:r>
-      <w:proofErr w:type="gramStart"/>
-      <w:r>
-        <w:rPr>
-          <w:rFonts w:ascii="Agency FB" w:hAnsi="Agency FB"/>
-          <w:color w:val="58534F"/>
-          <w:sz w:val="36"/>
-          <w:szCs w:val="36"/>
-        </w:rPr>
-        <w:t>i.e.</w:t>
-      </w:r>
-      <w:proofErr w:type="gramEnd"/>
-      <w:r>
-        <w:rPr>
-          <w:rFonts w:ascii="Agency FB" w:hAnsi="Agency FB"/>
-          <w:color w:val="58534F"/>
-          <w:sz w:val="36"/>
-          <w:szCs w:val="36"/>
-        </w:rPr>
-        <w:t xml:space="preserve"> only binary commands in the form of 0s and 1s are transmitted over the wire. The binary framing layer divides the message into frames that are segregated based on their type – Data or Header. This feature greatly increases efficiency in terms of security, compression and multiplexing</w:t>
-      </w:r>
-      <w:r>
-        <w:rPr>
-          <w:rFonts w:ascii="Georgia" w:hAnsi="Georgia"/>
-          <w:color w:val="58534F"/>
-          <w:sz w:val="21"/>
-          <w:szCs w:val="21"/>
-        </w:rPr>
-        <w:t>.</w:t>
-      </w:r>
-      <w:r>
-        <w:rPr>
-          <w:rFonts w:ascii="Agency FB" w:hAnsi="Agency FB"/>
-          <w:sz w:val="36"/>
-          <w:szCs w:val="36"/>
-        </w:rPr>
-        <w:t xml:space="preserve">                                             </w:t>
+        <w:t xml:space="preserve">     </w:t>
       </w:r>
     </w:p>
     <w:sectPr>
